--- a/Analog-Signal-Components/PAX/PAM-2025/PAM-modules/detector-module/detector-module-v2/detector-module-v2-datasheet.docx
+++ b/Analog-Signal-Components/PAX/PAM-2025/PAM-modules/detector-module/detector-module-v2/detector-module-v2-datasheet.docx
@@ -160,8 +160,13 @@
           <w:numId w:val="3"/>
         </w:numPr>
       </w:pPr>
-      <w:r>
-        <w:t>RFin:</w:t>
+      <w:proofErr w:type="spellStart"/>
+      <w:r>
+        <w:t>RFin</w:t>
+      </w:r>
+      <w:proofErr w:type="spellEnd"/>
+      <w:r>
+        <w:t>:</w:t>
       </w:r>
       <w:r>
         <w:t xml:space="preserve"> </w:t>
@@ -266,7 +271,7 @@
           <w:noProof/>
         </w:rPr>
         <w:drawing>
-          <wp:anchor distT="0" distB="0" distL="114300" distR="114300" simplePos="0" relativeHeight="251664384" behindDoc="0" locked="0" layoutInCell="1" allowOverlap="1" wp14:anchorId="6F775B1C" wp14:editId="664CD4ED">
+          <wp:anchor distT="0" distB="0" distL="114300" distR="114300" simplePos="0" relativeHeight="251664384" behindDoc="0" locked="0" layoutInCell="1" allowOverlap="1" wp14:anchorId="6F775B1C" wp14:editId="54F8F18E">
             <wp:simplePos x="0" y="0"/>
             <wp:positionH relativeFrom="column">
               <wp:posOffset>4008491</wp:posOffset>
@@ -736,14 +741,16 @@
         <w:spacing w:after="0"/>
       </w:pPr>
       <w:r>
-        <w:t xml:space="preserve">1 – </w:t>
-      </w:r>
-      <w:r>
-        <w:t xml:space="preserve"> </w:t>
-      </w:r>
-      <w:r>
-        <w:t>2</w:t>
-      </w:r>
+        <w:t xml:space="preserve">1 </w:t>
+      </w:r>
+      <w:proofErr w:type="gramStart"/>
+      <w:r>
+        <w:t xml:space="preserve">– </w:t>
+      </w:r>
+      <w:r>
+        <w:t xml:space="preserve"> 2</w:t>
+      </w:r>
+      <w:proofErr w:type="gramEnd"/>
       <w:r>
         <w:t>k</w:t>
       </w:r>
@@ -783,16 +790,18 @@
         <w:spacing w:after="0"/>
       </w:pPr>
       <w:r>
-        <w:t xml:space="preserve">1 – </w:t>
-      </w:r>
-      <w:r>
-        <w:t xml:space="preserve"> </w:t>
-      </w:r>
-      <w:r>
-        <w:t>1.6</w:t>
-      </w:r>
-      <w:r>
-        <w:t>k</w:t>
+        <w:t xml:space="preserve">1 </w:t>
+      </w:r>
+      <w:proofErr w:type="gramStart"/>
+      <w:r>
+        <w:t xml:space="preserve">– </w:t>
+      </w:r>
+      <w:r>
+        <w:t xml:space="preserve"> 1</w:t>
+      </w:r>
+      <w:proofErr w:type="gramEnd"/>
+      <w:r>
+        <w:t>.6k</w:t>
       </w:r>
       <w:r>
         <w:t>Ω</w:t>
@@ -830,14 +839,16 @@
         <w:spacing w:after="0"/>
       </w:pPr>
       <w:r>
-        <w:t xml:space="preserve">1 – </w:t>
-      </w:r>
-      <w:r>
-        <w:t xml:space="preserve"> </w:t>
-      </w:r>
-      <w:r>
-        <w:t>402</w:t>
-      </w:r>
+        <w:t xml:space="preserve">1 </w:t>
+      </w:r>
+      <w:proofErr w:type="gramStart"/>
+      <w:r>
+        <w:t xml:space="preserve">– </w:t>
+      </w:r>
+      <w:r>
+        <w:t xml:space="preserve"> 402</w:t>
+      </w:r>
+      <w:proofErr w:type="gramEnd"/>
       <w:r>
         <w:t>Ω</w:t>
       </w:r>
@@ -860,10 +871,7 @@
         <w:t>[</w:t>
       </w:r>
       <w:r>
-        <w:t>R</w:t>
-      </w:r>
-      <w:r>
-        <w:t>3</w:t>
+        <w:t>R3</w:t>
       </w:r>
       <w:r>
         <w:t>]</w:t>
@@ -1040,7 +1048,7 @@
           <w:szCs w:val="28"/>
         </w:rPr>
         <w:drawing>
-          <wp:inline distT="0" distB="0" distL="0" distR="0" wp14:anchorId="468BAD16" wp14:editId="3B9F38A5">
+          <wp:inline distT="0" distB="0" distL="0" distR="0" wp14:anchorId="468BAD16" wp14:editId="1E6CF4D2">
             <wp:extent cx="3027872" cy="2549516"/>
             <wp:effectExtent l="0" t="0" r="1270" b="3810"/>
             <wp:docPr id="1503488640" name="Picture 3" descr="A computer screen shot of a circuit board&#10;&#10;AI-generated content may be incorrect."/>
@@ -1276,7 +1284,31 @@
         <w:t xml:space="preserve">varying power levels. </w:t>
       </w:r>
       <w:r>
-        <w:t xml:space="preserve">It was connected with a 14 inch long SMA cable (AFX-CA-141-14 AtlanTec RF) to the detector module </w:t>
+        <w:t xml:space="preserve">It </w:t>
+      </w:r>
+      <w:proofErr w:type="gramStart"/>
+      <w:r>
+        <w:t>was connected with</w:t>
+      </w:r>
+      <w:proofErr w:type="gramEnd"/>
+      <w:r>
+        <w:t xml:space="preserve"> a </w:t>
+      </w:r>
+      <w:proofErr w:type="gramStart"/>
+      <w:r>
+        <w:t>14 inch long</w:t>
+      </w:r>
+      <w:proofErr w:type="gramEnd"/>
+      <w:r>
+        <w:t xml:space="preserve"> SMA cable (AFX-CA-141-14 </w:t>
+      </w:r>
+      <w:proofErr w:type="spellStart"/>
+      <w:r>
+        <w:t>AtlanTec</w:t>
+      </w:r>
+      <w:proofErr w:type="spellEnd"/>
+      <w:r>
+        <w:t xml:space="preserve"> RF) to the detector module </w:t>
       </w:r>
       <w:r>
         <w:t>v</w:t>
@@ -1305,22 +1337,22 @@
       <w:r>
         <w:br/>
       </w:r>
-      <w:r>
-        <w:br/>
-      </w:r>
+    </w:p>
+    <w:p>
+      <w:pPr>
+        <w:tabs>
+          <w:tab w:val="left" w:pos="4860"/>
+        </w:tabs>
+      </w:pPr>
       <w:r>
         <w:rPr>
-          <w:b/>
-          <w:bCs/>
           <w:noProof/>
-          <w:sz w:val="28"/>
-          <w:szCs w:val="28"/>
         </w:rPr>
         <w:drawing>
-          <wp:inline distT="0" distB="0" distL="0" distR="0" wp14:anchorId="159F72B5" wp14:editId="1AA75257">
-            <wp:extent cx="6773869" cy="3508648"/>
-            <wp:effectExtent l="0" t="0" r="8255" b="0"/>
-            <wp:docPr id="1136458850" name="Grafik 3" descr="Ein Bild, das Text, Reihe, Diagramm, parallel enthält.&#10;&#10;KI-generierte Inhalte können fehlerhaft sein."/>
+          <wp:inline distT="0" distB="0" distL="0" distR="0" wp14:anchorId="5E4FADED" wp14:editId="61BCAE06">
+            <wp:extent cx="5972810" cy="5104765"/>
+            <wp:effectExtent l="0" t="0" r="0" b="635"/>
+            <wp:docPr id="906317545" name="Picture 1" descr="A graph of a voltage&#10;&#10;AI-generated content may be incorrect."/>
             <wp:cNvGraphicFramePr>
               <a:graphicFrameLocks xmlns:a="http://schemas.openxmlformats.org/drawingml/2006/main" noChangeAspect="1"/>
             </wp:cNvGraphicFramePr>
@@ -1328,12 +1360,10 @@
               <a:graphicData uri="http://schemas.openxmlformats.org/drawingml/2006/picture">
                 <pic:pic xmlns:pic="http://schemas.openxmlformats.org/drawingml/2006/picture">
                   <pic:nvPicPr>
-                    <pic:cNvPr id="1136458850" name="Grafik 3" descr="Ein Bild, das Text, Reihe, Diagramm, parallel enthält.&#10;&#10;KI-generierte Inhalte können fehlerhaft sein."/>
-                    <pic:cNvPicPr>
-                      <a:picLocks noChangeAspect="1" noChangeArrowheads="1"/>
-                    </pic:cNvPicPr>
+                    <pic:cNvPr id="906317545" name="Picture 1" descr="A graph of a voltage&#10;&#10;AI-generated content may be incorrect."/>
+                    <pic:cNvPicPr/>
                   </pic:nvPicPr>
-                  <pic:blipFill rotWithShape="1">
+                  <pic:blipFill>
                     <a:blip r:embed="rId9" cstate="print">
                       <a:extLst>
                         <a:ext uri="{28A0092B-C50C-407E-A947-70E740481C1C}">
@@ -1341,26 +1371,18 @@
                         </a:ext>
                       </a:extLst>
                     </a:blip>
-                    <a:srcRect t="9641" b="2814"/>
-                    <a:stretch/>
+                    <a:stretch>
+                      <a:fillRect/>
+                    </a:stretch>
                   </pic:blipFill>
-                  <pic:spPr bwMode="auto">
+                  <pic:spPr>
                     <a:xfrm>
                       <a:off x="0" y="0"/>
-                      <a:ext cx="6789632" cy="3516813"/>
+                      <a:ext cx="5972810" cy="5104765"/>
                     </a:xfrm>
                     <a:prstGeom prst="rect">
                       <a:avLst/>
                     </a:prstGeom>
-                    <a:noFill/>
-                    <a:ln>
-                      <a:noFill/>
-                    </a:ln>
-                    <a:extLst>
-                      <a:ext uri="{53640926-AAD7-44D8-BBD7-CCE9431645EC}">
-                        <a14:shadowObscured xmlns:a14="http://schemas.microsoft.com/office/drawing/2010/main"/>
-                      </a:ext>
-                    </a:extLst>
                   </pic:spPr>
                 </pic:pic>
               </a:graphicData>
